--- a/doc/学习资料.docx
+++ b/doc/学习资料.docx
@@ -4,9 +4,6 @@
   <w:body>
     <w:p/>
     <w:p>
-      <w:pPr>
-        <w:pStyle w:val="1"/>
-      </w:pPr>
       <w:r>
         <w:rPr>
           <w:rFonts w:hint="eastAsia"/>
@@ -24,9 +21,6 @@
       </w:r>
     </w:p>
     <w:p>
-      <w:pPr>
-        <w:pStyle w:val="2"/>
-      </w:pPr>
       <w:r>
         <w:rPr>
           <w:rFonts w:hint="eastAsia"/>
@@ -347,7 +341,7 @@
         <w:spacing w:beforeAutospacing="1" w:afterAutospacing="1" w:line="210" w:lineRule="atLeast"/>
         <w:jc w:val="left"/>
         <w:rPr>
-          <w:rFonts w:ascii="Consolas" w:eastAsia="宋体" w:hAnsi="Consolas" w:cs="宋体"/>
+          <w:rFonts w:ascii="Consolas" w:eastAsia="宋体" w:hAnsi="Consolas" w:cs="宋体" w:hint="eastAsia"/>
           <w:color w:val="5C5C5C"/>
           <w:kern w:val="0"/>
           <w:sz w:val="18"/>
@@ -468,15 +462,20 @@
       </w:r>
     </w:p>
     <w:p>
+      <w:pPr>
+        <w:rPr>
+          <w:rFonts w:hint="eastAsia"/>
+        </w:rPr>
+      </w:pPr>
       <w:r>
         <w:rPr>
           <w:noProof/>
         </w:rPr>
         <w:drawing>
-          <wp:inline distT="0" distB="0" distL="0" distR="0" wp14:anchorId="21A432FB" wp14:editId="7E5339FC">
-            <wp:extent cx="5274310" cy="233680"/>
-            <wp:effectExtent l="0" t="0" r="2540" b="0"/>
-            <wp:docPr id="1" name="图片 1"/>
+          <wp:inline distT="0" distB="0" distL="0" distR="0" wp14:anchorId="63FA0AC1" wp14:editId="1C6E0BE2">
+            <wp:extent cx="5274310" cy="474345"/>
+            <wp:effectExtent l="0" t="0" r="2540" b="1905"/>
+            <wp:docPr id="37" name="图片 37"/>
             <wp:cNvGraphicFramePr>
               <a:graphicFrameLocks xmlns:a="http://schemas.openxmlformats.org/drawingml/2006/main" noChangeAspect="1"/>
             </wp:cNvGraphicFramePr>
@@ -496,7 +495,7 @@
                   <pic:spPr>
                     <a:xfrm>
                       <a:off x="0" y="0"/>
-                      <a:ext cx="5274310" cy="233680"/>
+                      <a:ext cx="5274310" cy="474345"/>
                     </a:xfrm>
                     <a:prstGeom prst="rect">
                       <a:avLst/>
@@ -509,7 +508,6 @@
         </w:drawing>
       </w:r>
     </w:p>
-    <w:p/>
     <w:p>
       <w:r>
         <w:rPr>
@@ -1252,9 +1250,6 @@
     </w:p>
     <w:p/>
     <w:p>
-      <w:pPr>
-        <w:pStyle w:val="2"/>
-      </w:pPr>
       <w:r>
         <w:rPr>
           <w:rFonts w:hint="eastAsia"/>
@@ -2306,9 +2301,6 @@
     <w:p/>
     <w:p/>
     <w:p>
-      <w:pPr>
-        <w:pStyle w:val="1"/>
-      </w:pPr>
       <w:r>
         <w:rPr>
           <w:rFonts w:hint="eastAsia"/>
@@ -3551,7 +3543,6 @@
         <w:rPr>
           <w:noProof/>
         </w:rPr>
-        <w:lastRenderedPageBreak/>
         <w:drawing>
           <wp:inline distT="0" distB="0" distL="0" distR="0" wp14:anchorId="69E6742E" wp14:editId="61698AC9">
             <wp:extent cx="5274310" cy="1694180"/>
@@ -3591,9 +3582,6 @@
     </w:p>
     <w:p/>
     <w:p>
-      <w:pPr>
-        <w:pStyle w:val="1"/>
-      </w:pPr>
       <w:r>
         <w:t>3</w:t>
       </w:r>
@@ -3605,9 +3593,6 @@
       </w:r>
     </w:p>
     <w:p>
-      <w:pPr>
-        <w:pStyle w:val="2"/>
-      </w:pPr>
       <w:r>
         <w:t>3</w:t>
       </w:r>
@@ -3955,6 +3940,7 @@
           <w:szCs w:val="18"/>
           <w:bdr w:val="none" w:sz="0" w:space="0" w:color="auto" w:frame="1"/>
         </w:rPr>
+        <w:lastRenderedPageBreak/>
         <w:t>                  columns</w:t>
       </w:r>
       <w:proofErr w:type="gramStart"/>
@@ -6021,9 +6007,6 @@
     </w:p>
     <w:p/>
     <w:p>
-      <w:pPr>
-        <w:pStyle w:val="2"/>
-      </w:pPr>
       <w:r>
         <w:t>3</w:t>
       </w:r>
@@ -6479,6 +6462,7 @@
           <w:szCs w:val="18"/>
           <w:bdr w:val="none" w:sz="0" w:space="0" w:color="auto" w:frame="1"/>
         </w:rPr>
+        <w:lastRenderedPageBreak/>
         <w:t>print</w:t>
       </w:r>
       <w:r>
@@ -6867,14 +6851,18 @@
       </w:r>
     </w:p>
     <w:p/>
-    <w:p/>
-    <w:p/>
+    <w:p>
+      <w:pPr>
+        <w:rPr>
+          <w:rFonts w:hint="eastAsia"/>
+        </w:rPr>
+      </w:pPr>
+    </w:p>
     <w:p>
       <w:pPr>
         <w:pStyle w:val="1"/>
       </w:pPr>
       <w:r>
-        <w:lastRenderedPageBreak/>
         <w:t>4</w:t>
       </w:r>
       <w:r>
@@ -6888,9 +6876,6 @@
       </w:r>
     </w:p>
     <w:p>
-      <w:pPr>
-        <w:pStyle w:val="2"/>
-      </w:pPr>
       <w:r>
         <w:t>4</w:t>
       </w:r>
@@ -7483,9 +7468,6 @@
     </w:p>
     <w:p/>
     <w:p>
-      <w:pPr>
-        <w:pStyle w:val="2"/>
-      </w:pPr>
       <w:r>
         <w:t>4</w:t>
       </w:r>
@@ -8058,9 +8040,6 @@
     </w:p>
     <w:p/>
     <w:p>
-      <w:pPr>
-        <w:pStyle w:val="2"/>
-      </w:pPr>
       <w:r>
         <w:t>4</w:t>
       </w:r>
@@ -8112,6 +8091,7 @@
           <w:szCs w:val="18"/>
           <w:bdr w:val="none" w:sz="0" w:space="0" w:color="auto" w:frame="1"/>
         </w:rPr>
+        <w:lastRenderedPageBreak/>
         <w:t>df = </w:t>
       </w:r>
       <w:proofErr w:type="gramStart"/>
@@ -10926,6 +10906,7 @@
           <w:szCs w:val="18"/>
           <w:bdr w:val="none" w:sz="0" w:space="0" w:color="auto" w:frame="1"/>
         </w:rPr>
+        <w:lastRenderedPageBreak/>
         <w:t>df[</w:t>
       </w:r>
       <w:r>
@@ -11048,7 +11029,6 @@
         <w:pStyle w:val="1"/>
       </w:pPr>
       <w:r>
-        <w:lastRenderedPageBreak/>
         <w:t>5</w:t>
       </w:r>
       <w:r>
@@ -11062,9 +11042,6 @@
       </w:r>
     </w:p>
     <w:p>
-      <w:pPr>
-        <w:pStyle w:val="2"/>
-      </w:pPr>
       <w:r>
         <w:rPr>
           <w:rFonts w:hint="eastAsia"/>
@@ -12324,9 +12301,6 @@
     </w:p>
     <w:p/>
     <w:p>
-      <w:pPr>
-        <w:pStyle w:val="2"/>
-      </w:pPr>
       <w:r>
         <w:rPr>
           <w:rFonts w:hint="eastAsia"/>
@@ -12632,6 +12606,7 @@
           <w:szCs w:val="18"/>
           <w:bdr w:val="none" w:sz="0" w:space="0" w:color="auto" w:frame="1"/>
         </w:rPr>
+        <w:lastRenderedPageBreak/>
         <w:t>print</w:t>
       </w:r>
       <w:r>
@@ -12937,7 +12912,6 @@
           <w:szCs w:val="18"/>
           <w:bdr w:val="none" w:sz="0" w:space="0" w:color="auto" w:frame="1"/>
         </w:rPr>
-        <w:lastRenderedPageBreak/>
         <w:t># </w:t>
       </w:r>
       <w:r>
@@ -13140,54 +13114,19 @@
     </w:p>
     <w:p>
       <w:pPr>
-        <w:widowControl/>
-        <w:numPr>
-          <w:ilvl w:val="0"/>
-          <w:numId w:val="25"/>
-        </w:numPr>
-        <w:pBdr>
-          <w:left w:val="single" w:sz="18" w:space="0" w:color="6CE26C"/>
-        </w:pBdr>
-        <w:shd w:val="clear" w:color="auto" w:fill="F8F8F8"/>
-        <w:spacing w:beforeAutospacing="1" w:afterAutospacing="1" w:line="210" w:lineRule="atLeast"/>
-        <w:jc w:val="left"/>
-        <w:rPr>
-          <w:rFonts w:ascii="Consolas" w:eastAsia="宋体" w:hAnsi="Consolas" w:cs="宋体"/>
+        <w:rPr>
           <w:color w:val="5C5C5C"/>
-          <w:kern w:val="0"/>
-          <w:sz w:val="18"/>
-          <w:szCs w:val="18"/>
-        </w:rPr>
-      </w:pPr>
-      <w:r>
-        <w:rPr>
-          <w:rFonts w:ascii="Consolas" w:eastAsia="宋体" w:hAnsi="Consolas" w:cs="宋体"/>
-          <w:color w:val="008200"/>
-          <w:kern w:val="0"/>
-          <w:sz w:val="18"/>
-          <w:szCs w:val="18"/>
-          <w:bdr w:val="none" w:sz="0" w:space="0" w:color="auto" w:frame="1"/>
-        </w:rPr>
-        <w:t># </w:t>
-      </w:r>
-      <w:r>
-        <w:rPr>
-          <w:rFonts w:ascii="Consolas" w:eastAsia="宋体" w:hAnsi="Consolas" w:cs="宋体"/>
-          <w:color w:val="008200"/>
-          <w:kern w:val="0"/>
-          <w:sz w:val="18"/>
-          <w:szCs w:val="18"/>
-          <w:bdr w:val="none" w:sz="0" w:space="0" w:color="auto" w:frame="1"/>
-        </w:rPr>
-        <w:t>行换名</w:t>
-      </w:r>
-      <w:r>
-        <w:rPr>
-          <w:rFonts w:ascii="Consolas" w:eastAsia="宋体" w:hAnsi="Consolas" w:cs="宋体"/>
-          <w:color w:val="000000"/>
-          <w:kern w:val="0"/>
-          <w:sz w:val="18"/>
-          <w:szCs w:val="18"/>
+        </w:rPr>
+      </w:pPr>
+      <w:r>
+        <w:rPr>
+          <w:bdr w:val="none" w:sz="0" w:space="0" w:color="auto" w:frame="1"/>
+        </w:rPr>
+        <w:t># 行换名</w:t>
+      </w:r>
+      <w:r>
+        <w:rPr>
+          <w:color w:val="000000"/>
           <w:bdr w:val="none" w:sz="0" w:space="0" w:color="auto" w:frame="1"/>
         </w:rPr>
         <w:t>  </w:t>
@@ -13439,9 +13378,6 @@
     </w:p>
     <w:p/>
     <w:p>
-      <w:pPr>
-        <w:pStyle w:val="2"/>
-      </w:pPr>
       <w:r>
         <w:rPr>
           <w:rFonts w:hint="eastAsia"/>
@@ -14458,9 +14394,6 @@
     </w:p>
     <w:p/>
     <w:p>
-      <w:pPr>
-        <w:pStyle w:val="2"/>
-      </w:pPr>
       <w:r>
         <w:rPr>
           <w:rFonts w:hint="eastAsia"/>
@@ -17953,9 +17886,6 @@
     </w:p>
     <w:p/>
     <w:p>
-      <w:pPr>
-        <w:pStyle w:val="2"/>
-      </w:pPr>
       <w:r>
         <w:rPr>
           <w:rFonts w:hint="eastAsia"/>
@@ -18866,7 +18796,6 @@
           <w:szCs w:val="18"/>
           <w:bdr w:val="none" w:sz="0" w:space="0" w:color="auto" w:frame="1"/>
         </w:rPr>
-        <w:lastRenderedPageBreak/>
         <w:t># </w:t>
       </w:r>
       <w:r>
@@ -19060,6 +18989,7 @@
           <w:szCs w:val="18"/>
           <w:bdr w:val="none" w:sz="0" w:space="0" w:color="auto" w:frame="1"/>
         </w:rPr>
+        <w:lastRenderedPageBreak/>
         <w:t># </w:t>
       </w:r>
       <w:r>
@@ -19258,9 +19188,6 @@
     </w:p>
     <w:p/>
     <w:p>
-      <w:pPr>
-        <w:pStyle w:val="2"/>
-      </w:pPr>
       <w:r>
         <w:rPr>
           <w:rFonts w:hint="eastAsia"/>
@@ -20843,7 +20770,6 @@
           <w:szCs w:val="18"/>
           <w:bdr w:val="none" w:sz="0" w:space="0" w:color="auto" w:frame="1"/>
         </w:rPr>
-        <w:lastRenderedPageBreak/>
         <w:t>  </w:t>
       </w:r>
     </w:p>
@@ -21131,6 +21057,7 @@
           <w:szCs w:val="18"/>
           <w:bdr w:val="none" w:sz="0" w:space="0" w:color="auto" w:frame="1"/>
         </w:rPr>
+        <w:lastRenderedPageBreak/>
         <w:t>print</w:t>
       </w:r>
       <w:r>
@@ -22313,9 +22240,6 @@
     </w:p>
     <w:p/>
     <w:p>
-      <w:pPr>
-        <w:pStyle w:val="2"/>
-      </w:pPr>
       <w:r>
         <w:rPr>
           <w:rFonts w:hint="eastAsia"/>
@@ -22829,7 +22753,6 @@
           <w:szCs w:val="18"/>
           <w:bdr w:val="none" w:sz="0" w:space="0" w:color="auto" w:frame="1"/>
         </w:rPr>
-        <w:lastRenderedPageBreak/>
         <w:t>print</w:t>
       </w:r>
       <w:r>
@@ -22916,6 +22839,8 @@
       <w:pPr>
         <w:pStyle w:val="2"/>
       </w:pPr>
+      <w:bookmarkStart w:id="0" w:name="_GoBack"/>
+      <w:bookmarkEnd w:id="0"/>
       <w:r>
         <w:rPr>
           <w:rFonts w:hint="eastAsia"/>
@@ -24601,7 +24526,7 @@
         <w:spacing w:beforeAutospacing="1" w:afterAutospacing="1" w:line="210" w:lineRule="atLeast"/>
         <w:jc w:val="left"/>
         <w:rPr>
-          <w:rFonts w:ascii="Consolas" w:eastAsia="宋体" w:hAnsi="Consolas" w:cs="宋体" w:hint="eastAsia"/>
+          <w:rFonts w:ascii="Consolas" w:eastAsia="宋体" w:hAnsi="Consolas" w:cs="宋体"/>
           <w:color w:val="5C5C5C"/>
           <w:kern w:val="0"/>
           <w:sz w:val="18"/>
@@ -24675,7 +24600,6 @@
         <w:rPr>
           <w:noProof/>
         </w:rPr>
-        <w:lastRenderedPageBreak/>
         <w:drawing>
           <wp:inline distT="0" distB="0" distL="0" distR="0" wp14:anchorId="632BA270" wp14:editId="26897E26">
             <wp:extent cx="5274310" cy="744220"/>
@@ -24744,6 +24668,7 @@
           <w:szCs w:val="18"/>
           <w:bdr w:val="none" w:sz="0" w:space="0" w:color="auto" w:frame="1"/>
         </w:rPr>
+        <w:lastRenderedPageBreak/>
         <w:t>index = </w:t>
       </w:r>
       <w:proofErr w:type="spellStart"/>
@@ -26506,19 +26431,9 @@
         </w:drawing>
       </w:r>
     </w:p>
-    <w:p>
-      <w:pPr>
-        <w:rPr>
-          <w:rFonts w:hint="eastAsia"/>
-        </w:rPr>
-      </w:pPr>
-    </w:p>
-    <w:p>
-      <w:pPr>
-        <w:pStyle w:val="2"/>
-      </w:pPr>
-      <w:r>
-        <w:lastRenderedPageBreak/>
+    <w:p/>
+    <w:p>
+      <w:r>
         <w:t xml:space="preserve">5.10 </w:t>
       </w:r>
       <w:r>
@@ -27238,6 +27153,7 @@
           <w:szCs w:val="18"/>
           <w:bdr w:val="none" w:sz="0" w:space="0" w:color="auto" w:frame="1"/>
         </w:rPr>
+        <w:lastRenderedPageBreak/>
         <w:t>print</w:t>
       </w:r>
       <w:r>
@@ -27752,16 +27668,6 @@
       </w:r>
     </w:p>
     <w:p>
-      <w:pPr>
-        <w:rPr>
-          <w:rFonts w:hint="eastAsia"/>
-        </w:rPr>
-      </w:pPr>
-    </w:p>
-    <w:p>
-      <w:pPr>
-        <w:pStyle w:val="2"/>
-      </w:pPr>
       <w:r>
         <w:rPr>
           <w:rFonts w:hint="eastAsia"/>
@@ -28158,6 +28064,11 @@
       </w:r>
     </w:p>
     <w:p>
+      <w:pPr>
+        <w:rPr>
+          <w:rFonts w:hint="eastAsia"/>
+        </w:rPr>
+      </w:pPr>
       <w:r>
         <w:rPr>
           <w:noProof/>
@@ -28199,7 +28110,6 @@
         </w:drawing>
       </w:r>
     </w:p>
-    <w:p/>
     <w:p>
       <w:pPr>
         <w:widowControl/>
@@ -28540,7 +28450,6 @@
         <w:rPr>
           <w:noProof/>
         </w:rPr>
-        <w:lastRenderedPageBreak/>
         <w:drawing>
           <wp:inline distT="0" distB="0" distL="0" distR="0" wp14:anchorId="34D7FDEA" wp14:editId="208795CF">
             <wp:extent cx="5274310" cy="483870"/>
@@ -28578,13 +28487,7 @@
         </w:drawing>
       </w:r>
     </w:p>
-    <w:p>
-      <w:pPr>
-        <w:rPr>
-          <w:rFonts w:hint="eastAsia"/>
-        </w:rPr>
-      </w:pPr>
-    </w:p>
+    <w:p/>
     <w:p>
       <w:pPr>
         <w:widowControl/>
@@ -29252,6 +29155,7 @@
         <w:rPr>
           <w:noProof/>
         </w:rPr>
+        <w:lastRenderedPageBreak/>
         <w:drawing>
           <wp:inline distT="0" distB="0" distL="0" distR="0" wp14:anchorId="0833C7AE" wp14:editId="09D55C19">
             <wp:extent cx="5274310" cy="772795"/>
@@ -29291,9 +29195,6 @@
     </w:p>
     <w:p/>
     <w:p>
-      <w:pPr>
-        <w:pStyle w:val="2"/>
-      </w:pPr>
       <w:r>
         <w:rPr>
           <w:rFonts w:hint="eastAsia"/>
@@ -30172,15 +30073,532 @@
       </w:r>
     </w:p>
     <w:p/>
-    <w:p/>
-    <w:p>
-      <w:pPr>
-        <w:rPr>
-          <w:rFonts w:hint="eastAsia"/>
-        </w:rPr>
-      </w:pPr>
-      <w:bookmarkStart w:id="0" w:name="_GoBack"/>
-      <w:bookmarkEnd w:id="0"/>
+    <w:p>
+      <w:r>
+        <w:rPr>
+          <w:noProof/>
+        </w:rPr>
+        <w:drawing>
+          <wp:inline distT="0" distB="0" distL="0" distR="0" wp14:anchorId="0798FED7" wp14:editId="7C8699D9">
+            <wp:extent cx="5274310" cy="927100"/>
+            <wp:effectExtent l="0" t="0" r="2540" b="6350"/>
+            <wp:docPr id="33" name="图片 33"/>
+            <wp:cNvGraphicFramePr>
+              <a:graphicFrameLocks xmlns:a="http://schemas.openxmlformats.org/drawingml/2006/main" noChangeAspect="1"/>
+            </wp:cNvGraphicFramePr>
+            <a:graphic xmlns:a="http://schemas.openxmlformats.org/drawingml/2006/main">
+              <a:graphicData uri="http://schemas.openxmlformats.org/drawingml/2006/picture">
+                <pic:pic xmlns:pic="http://schemas.openxmlformats.org/drawingml/2006/picture">
+                  <pic:nvPicPr>
+                    <pic:cNvPr id="1" name=""/>
+                    <pic:cNvPicPr/>
+                  </pic:nvPicPr>
+                  <pic:blipFill>
+                    <a:blip r:embed="rId44"/>
+                    <a:stretch>
+                      <a:fillRect/>
+                    </a:stretch>
+                  </pic:blipFill>
+                  <pic:spPr>
+                    <a:xfrm>
+                      <a:off x="0" y="0"/>
+                      <a:ext cx="5274310" cy="927100"/>
+                    </a:xfrm>
+                    <a:prstGeom prst="rect">
+                      <a:avLst/>
+                    </a:prstGeom>
+                  </pic:spPr>
+                </pic:pic>
+              </a:graphicData>
+            </a:graphic>
+          </wp:inline>
+        </w:drawing>
+      </w:r>
+    </w:p>
+    <w:p>
+      <w:pPr>
+        <w:widowControl/>
+        <w:numPr>
+          <w:ilvl w:val="0"/>
+          <w:numId w:val="47"/>
+        </w:numPr>
+        <w:pBdr>
+          <w:left w:val="single" w:sz="18" w:space="0" w:color="6CE26C"/>
+        </w:pBdr>
+        <w:shd w:val="clear" w:color="auto" w:fill="FFFFFF"/>
+        <w:spacing w:beforeAutospacing="1" w:afterAutospacing="1" w:line="210" w:lineRule="atLeast"/>
+        <w:jc w:val="left"/>
+        <w:rPr>
+          <w:rFonts w:ascii="Consolas" w:eastAsia="宋体" w:hAnsi="Consolas" w:cs="宋体"/>
+          <w:color w:val="5C5C5C"/>
+          <w:kern w:val="0"/>
+          <w:sz w:val="18"/>
+          <w:szCs w:val="18"/>
+        </w:rPr>
+      </w:pPr>
+      <w:proofErr w:type="gramStart"/>
+      <w:r>
+        <w:rPr>
+          <w:rFonts w:ascii="Consolas" w:eastAsia="宋体" w:hAnsi="Consolas" w:cs="宋体"/>
+          <w:b/>
+          <w:bCs/>
+          <w:color w:val="006699"/>
+          <w:kern w:val="0"/>
+          <w:sz w:val="18"/>
+          <w:szCs w:val="18"/>
+          <w:bdr w:val="none" w:sz="0" w:space="0" w:color="auto" w:frame="1"/>
+        </w:rPr>
+        <w:t>print</w:t>
+      </w:r>
+      <w:r>
+        <w:rPr>
+          <w:rFonts w:ascii="Consolas" w:eastAsia="宋体" w:hAnsi="Consolas" w:cs="宋体"/>
+          <w:color w:val="000000"/>
+          <w:kern w:val="0"/>
+          <w:sz w:val="18"/>
+          <w:szCs w:val="18"/>
+          <w:bdr w:val="none" w:sz="0" w:space="0" w:color="auto" w:frame="1"/>
+        </w:rPr>
+        <w:t>(</w:t>
+      </w:r>
+      <w:proofErr w:type="gramEnd"/>
+      <w:r>
+        <w:rPr>
+          <w:rFonts w:ascii="Consolas" w:eastAsia="宋体" w:hAnsi="Consolas" w:cs="宋体"/>
+          <w:color w:val="0000FF"/>
+          <w:kern w:val="0"/>
+          <w:sz w:val="18"/>
+          <w:szCs w:val="18"/>
+          <w:bdr w:val="none" w:sz="0" w:space="0" w:color="auto" w:frame="1"/>
+        </w:rPr>
+        <w:t>'-------------------------------------'</w:t>
+      </w:r>
+      <w:r>
+        <w:rPr>
+          <w:rFonts w:ascii="Consolas" w:eastAsia="宋体" w:hAnsi="Consolas" w:cs="宋体"/>
+          <w:color w:val="000000"/>
+          <w:kern w:val="0"/>
+          <w:sz w:val="18"/>
+          <w:szCs w:val="18"/>
+          <w:bdr w:val="none" w:sz="0" w:space="0" w:color="auto" w:frame="1"/>
+        </w:rPr>
+        <w:t>)  </w:t>
+      </w:r>
+    </w:p>
+    <w:p>
+      <w:pPr>
+        <w:widowControl/>
+        <w:numPr>
+          <w:ilvl w:val="0"/>
+          <w:numId w:val="47"/>
+        </w:numPr>
+        <w:pBdr>
+          <w:left w:val="single" w:sz="18" w:space="0" w:color="6CE26C"/>
+        </w:pBdr>
+        <w:shd w:val="clear" w:color="auto" w:fill="F8F8F8"/>
+        <w:spacing w:beforeAutospacing="1" w:afterAutospacing="1" w:line="210" w:lineRule="atLeast"/>
+        <w:jc w:val="left"/>
+        <w:rPr>
+          <w:rFonts w:ascii="Consolas" w:eastAsia="宋体" w:hAnsi="Consolas" w:cs="宋体"/>
+          <w:color w:val="5C5C5C"/>
+          <w:kern w:val="0"/>
+          <w:sz w:val="18"/>
+          <w:szCs w:val="18"/>
+        </w:rPr>
+      </w:pPr>
+      <w:r>
+        <w:rPr>
+          <w:rFonts w:ascii="Consolas" w:eastAsia="宋体" w:hAnsi="Consolas" w:cs="宋体"/>
+          <w:color w:val="008200"/>
+          <w:kern w:val="0"/>
+          <w:sz w:val="18"/>
+          <w:szCs w:val="18"/>
+          <w:bdr w:val="none" w:sz="0" w:space="0" w:color="auto" w:frame="1"/>
+        </w:rPr>
+        <w:t># </w:t>
+      </w:r>
+      <w:r>
+        <w:rPr>
+          <w:rFonts w:ascii="Consolas" w:eastAsia="宋体" w:hAnsi="Consolas" w:cs="宋体"/>
+          <w:color w:val="008200"/>
+          <w:kern w:val="0"/>
+          <w:sz w:val="18"/>
+          <w:szCs w:val="18"/>
+          <w:bdr w:val="none" w:sz="0" w:space="0" w:color="auto" w:frame="1"/>
+        </w:rPr>
+        <w:t>等价</w:t>
+      </w:r>
+      <w:r>
+        <w:rPr>
+          <w:rFonts w:ascii="Consolas" w:eastAsia="宋体" w:hAnsi="Consolas" w:cs="宋体"/>
+          <w:color w:val="000000"/>
+          <w:kern w:val="0"/>
+          <w:sz w:val="18"/>
+          <w:szCs w:val="18"/>
+          <w:bdr w:val="none" w:sz="0" w:space="0" w:color="auto" w:frame="1"/>
+        </w:rPr>
+        <w:t>  </w:t>
+      </w:r>
+    </w:p>
+    <w:p>
+      <w:pPr>
+        <w:widowControl/>
+        <w:numPr>
+          <w:ilvl w:val="0"/>
+          <w:numId w:val="47"/>
+        </w:numPr>
+        <w:pBdr>
+          <w:left w:val="single" w:sz="18" w:space="0" w:color="6CE26C"/>
+        </w:pBdr>
+        <w:shd w:val="clear" w:color="auto" w:fill="FFFFFF"/>
+        <w:spacing w:beforeAutospacing="1" w:afterAutospacing="1" w:line="210" w:lineRule="atLeast"/>
+        <w:jc w:val="left"/>
+        <w:rPr>
+          <w:rFonts w:ascii="Consolas" w:eastAsia="宋体" w:hAnsi="Consolas" w:cs="宋体"/>
+          <w:color w:val="5C5C5C"/>
+          <w:kern w:val="0"/>
+          <w:sz w:val="18"/>
+          <w:szCs w:val="18"/>
+        </w:rPr>
+      </w:pPr>
+      <w:proofErr w:type="gramStart"/>
+      <w:r>
+        <w:rPr>
+          <w:rFonts w:ascii="Consolas" w:eastAsia="宋体" w:hAnsi="Consolas" w:cs="宋体"/>
+          <w:b/>
+          <w:bCs/>
+          <w:color w:val="006699"/>
+          <w:kern w:val="0"/>
+          <w:sz w:val="18"/>
+          <w:szCs w:val="18"/>
+          <w:bdr w:val="none" w:sz="0" w:space="0" w:color="auto" w:frame="1"/>
+        </w:rPr>
+        <w:t>print</w:t>
+      </w:r>
+      <w:r>
+        <w:rPr>
+          <w:rFonts w:ascii="Consolas" w:eastAsia="宋体" w:hAnsi="Consolas" w:cs="宋体"/>
+          <w:color w:val="000000"/>
+          <w:kern w:val="0"/>
+          <w:sz w:val="18"/>
+          <w:szCs w:val="18"/>
+          <w:bdr w:val="none" w:sz="0" w:space="0" w:color="auto" w:frame="1"/>
+        </w:rPr>
+        <w:t>(</w:t>
+      </w:r>
+      <w:proofErr w:type="spellStart"/>
+      <w:proofErr w:type="gramEnd"/>
+      <w:r>
+        <w:rPr>
+          <w:rFonts w:ascii="Consolas" w:eastAsia="宋体" w:hAnsi="Consolas" w:cs="宋体"/>
+          <w:color w:val="000000"/>
+          <w:kern w:val="0"/>
+          <w:sz w:val="18"/>
+          <w:szCs w:val="18"/>
+          <w:bdr w:val="none" w:sz="0" w:space="0" w:color="auto" w:frame="1"/>
+        </w:rPr>
+        <w:t>df.where</w:t>
+      </w:r>
+      <w:proofErr w:type="spellEnd"/>
+      <w:r>
+        <w:rPr>
+          <w:rFonts w:ascii="Consolas" w:eastAsia="宋体" w:hAnsi="Consolas" w:cs="宋体"/>
+          <w:color w:val="000000"/>
+          <w:kern w:val="0"/>
+          <w:sz w:val="18"/>
+          <w:szCs w:val="18"/>
+          <w:bdr w:val="none" w:sz="0" w:space="0" w:color="auto" w:frame="1"/>
+        </w:rPr>
+        <w:t>(m, -df) == </w:t>
+      </w:r>
+      <w:proofErr w:type="spellStart"/>
+      <w:r>
+        <w:rPr>
+          <w:rFonts w:ascii="Consolas" w:eastAsia="宋体" w:hAnsi="Consolas" w:cs="宋体"/>
+          <w:color w:val="000000"/>
+          <w:kern w:val="0"/>
+          <w:sz w:val="18"/>
+          <w:szCs w:val="18"/>
+          <w:bdr w:val="none" w:sz="0" w:space="0" w:color="auto" w:frame="1"/>
+        </w:rPr>
+        <w:t>pd.np.where</w:t>
+      </w:r>
+      <w:proofErr w:type="spellEnd"/>
+      <w:r>
+        <w:rPr>
+          <w:rFonts w:ascii="Consolas" w:eastAsia="宋体" w:hAnsi="Consolas" w:cs="宋体"/>
+          <w:color w:val="000000"/>
+          <w:kern w:val="0"/>
+          <w:sz w:val="18"/>
+          <w:szCs w:val="18"/>
+          <w:bdr w:val="none" w:sz="0" w:space="0" w:color="auto" w:frame="1"/>
+        </w:rPr>
+        <w:t>(m, df, -df))  </w:t>
+      </w:r>
+    </w:p>
+    <w:p>
+      <w:pPr>
+        <w:widowControl/>
+        <w:numPr>
+          <w:ilvl w:val="0"/>
+          <w:numId w:val="47"/>
+        </w:numPr>
+        <w:pBdr>
+          <w:left w:val="single" w:sz="18" w:space="0" w:color="6CE26C"/>
+        </w:pBdr>
+        <w:shd w:val="clear" w:color="auto" w:fill="F8F8F8"/>
+        <w:spacing w:beforeAutospacing="1" w:afterAutospacing="1" w:line="210" w:lineRule="atLeast"/>
+        <w:jc w:val="left"/>
+        <w:rPr>
+          <w:rFonts w:ascii="Consolas" w:eastAsia="宋体" w:hAnsi="Consolas" w:cs="宋体"/>
+          <w:color w:val="5C5C5C"/>
+          <w:kern w:val="0"/>
+          <w:sz w:val="18"/>
+          <w:szCs w:val="18"/>
+        </w:rPr>
+      </w:pPr>
+      <w:proofErr w:type="gramStart"/>
+      <w:r>
+        <w:rPr>
+          <w:rFonts w:ascii="Consolas" w:eastAsia="宋体" w:hAnsi="Consolas" w:cs="宋体"/>
+          <w:b/>
+          <w:bCs/>
+          <w:color w:val="006699"/>
+          <w:kern w:val="0"/>
+          <w:sz w:val="18"/>
+          <w:szCs w:val="18"/>
+          <w:bdr w:val="none" w:sz="0" w:space="0" w:color="auto" w:frame="1"/>
+        </w:rPr>
+        <w:t>print</w:t>
+      </w:r>
+      <w:r>
+        <w:rPr>
+          <w:rFonts w:ascii="Consolas" w:eastAsia="宋体" w:hAnsi="Consolas" w:cs="宋体"/>
+          <w:color w:val="000000"/>
+          <w:kern w:val="0"/>
+          <w:sz w:val="18"/>
+          <w:szCs w:val="18"/>
+          <w:bdr w:val="none" w:sz="0" w:space="0" w:color="auto" w:frame="1"/>
+        </w:rPr>
+        <w:t>(</w:t>
+      </w:r>
+      <w:proofErr w:type="gramEnd"/>
+      <w:r>
+        <w:rPr>
+          <w:rFonts w:ascii="Consolas" w:eastAsia="宋体" w:hAnsi="Consolas" w:cs="宋体"/>
+          <w:color w:val="0000FF"/>
+          <w:kern w:val="0"/>
+          <w:sz w:val="18"/>
+          <w:szCs w:val="18"/>
+          <w:bdr w:val="none" w:sz="0" w:space="0" w:color="auto" w:frame="1"/>
+        </w:rPr>
+        <w:t>'-------------------------------------'</w:t>
+      </w:r>
+      <w:r>
+        <w:rPr>
+          <w:rFonts w:ascii="Consolas" w:eastAsia="宋体" w:hAnsi="Consolas" w:cs="宋体"/>
+          <w:color w:val="000000"/>
+          <w:kern w:val="0"/>
+          <w:sz w:val="18"/>
+          <w:szCs w:val="18"/>
+          <w:bdr w:val="none" w:sz="0" w:space="0" w:color="auto" w:frame="1"/>
+        </w:rPr>
+        <w:t>)  </w:t>
+      </w:r>
+    </w:p>
+    <w:p>
+      <w:pPr>
+        <w:widowControl/>
+        <w:numPr>
+          <w:ilvl w:val="0"/>
+          <w:numId w:val="47"/>
+        </w:numPr>
+        <w:pBdr>
+          <w:left w:val="single" w:sz="18" w:space="0" w:color="6CE26C"/>
+        </w:pBdr>
+        <w:shd w:val="clear" w:color="auto" w:fill="FFFFFF"/>
+        <w:spacing w:beforeAutospacing="1" w:afterAutospacing="1" w:line="210" w:lineRule="atLeast"/>
+        <w:jc w:val="left"/>
+        <w:rPr>
+          <w:rFonts w:ascii="Consolas" w:eastAsia="宋体" w:hAnsi="Consolas" w:cs="宋体"/>
+          <w:color w:val="5C5C5C"/>
+          <w:kern w:val="0"/>
+          <w:sz w:val="18"/>
+          <w:szCs w:val="18"/>
+        </w:rPr>
+      </w:pPr>
+      <w:r>
+        <w:rPr>
+          <w:rFonts w:ascii="Consolas" w:eastAsia="宋体" w:hAnsi="Consolas" w:cs="宋体"/>
+          <w:color w:val="008200"/>
+          <w:kern w:val="0"/>
+          <w:sz w:val="18"/>
+          <w:szCs w:val="18"/>
+          <w:bdr w:val="none" w:sz="0" w:space="0" w:color="auto" w:frame="1"/>
+        </w:rPr>
+        <w:t># </w:t>
+      </w:r>
+      <w:r>
+        <w:rPr>
+          <w:rFonts w:ascii="Consolas" w:eastAsia="宋体" w:hAnsi="Consolas" w:cs="宋体"/>
+          <w:color w:val="008200"/>
+          <w:kern w:val="0"/>
+          <w:sz w:val="18"/>
+          <w:szCs w:val="18"/>
+          <w:bdr w:val="none" w:sz="0" w:space="0" w:color="auto" w:frame="1"/>
+        </w:rPr>
+        <w:t>取反</w:t>
+      </w:r>
+      <w:r>
+        <w:rPr>
+          <w:rFonts w:ascii="Consolas" w:eastAsia="宋体" w:hAnsi="Consolas" w:cs="宋体"/>
+          <w:color w:val="000000"/>
+          <w:kern w:val="0"/>
+          <w:sz w:val="18"/>
+          <w:szCs w:val="18"/>
+          <w:bdr w:val="none" w:sz="0" w:space="0" w:color="auto" w:frame="1"/>
+        </w:rPr>
+        <w:t>  </w:t>
+      </w:r>
+    </w:p>
+    <w:p>
+      <w:pPr>
+        <w:widowControl/>
+        <w:numPr>
+          <w:ilvl w:val="0"/>
+          <w:numId w:val="47"/>
+        </w:numPr>
+        <w:pBdr>
+          <w:left w:val="single" w:sz="18" w:space="0" w:color="6CE26C"/>
+        </w:pBdr>
+        <w:shd w:val="clear" w:color="auto" w:fill="F8F8F8"/>
+        <w:spacing w:beforeAutospacing="1" w:afterAutospacing="1" w:line="210" w:lineRule="atLeast"/>
+        <w:jc w:val="left"/>
+        <w:rPr>
+          <w:rFonts w:ascii="Consolas" w:eastAsia="宋体" w:hAnsi="Consolas" w:cs="宋体"/>
+          <w:color w:val="5C5C5C"/>
+          <w:kern w:val="0"/>
+          <w:sz w:val="18"/>
+          <w:szCs w:val="18"/>
+        </w:rPr>
+      </w:pPr>
+      <w:proofErr w:type="gramStart"/>
+      <w:r>
+        <w:rPr>
+          <w:rFonts w:ascii="Consolas" w:eastAsia="宋体" w:hAnsi="Consolas" w:cs="宋体"/>
+          <w:b/>
+          <w:bCs/>
+          <w:color w:val="006699"/>
+          <w:kern w:val="0"/>
+          <w:sz w:val="18"/>
+          <w:szCs w:val="18"/>
+          <w:bdr w:val="none" w:sz="0" w:space="0" w:color="auto" w:frame="1"/>
+        </w:rPr>
+        <w:t>print</w:t>
+      </w:r>
+      <w:r>
+        <w:rPr>
+          <w:rFonts w:ascii="Consolas" w:eastAsia="宋体" w:hAnsi="Consolas" w:cs="宋体"/>
+          <w:color w:val="000000"/>
+          <w:kern w:val="0"/>
+          <w:sz w:val="18"/>
+          <w:szCs w:val="18"/>
+          <w:bdr w:val="none" w:sz="0" w:space="0" w:color="auto" w:frame="1"/>
+        </w:rPr>
+        <w:t>(</w:t>
+      </w:r>
+      <w:proofErr w:type="spellStart"/>
+      <w:proofErr w:type="gramEnd"/>
+      <w:r>
+        <w:rPr>
+          <w:rFonts w:ascii="Consolas" w:eastAsia="宋体" w:hAnsi="Consolas" w:cs="宋体"/>
+          <w:color w:val="000000"/>
+          <w:kern w:val="0"/>
+          <w:sz w:val="18"/>
+          <w:szCs w:val="18"/>
+          <w:bdr w:val="none" w:sz="0" w:space="0" w:color="auto" w:frame="1"/>
+        </w:rPr>
+        <w:t>df.where</w:t>
+      </w:r>
+      <w:proofErr w:type="spellEnd"/>
+      <w:r>
+        <w:rPr>
+          <w:rFonts w:ascii="Consolas" w:eastAsia="宋体" w:hAnsi="Consolas" w:cs="宋体"/>
+          <w:color w:val="000000"/>
+          <w:kern w:val="0"/>
+          <w:sz w:val="18"/>
+          <w:szCs w:val="18"/>
+          <w:bdr w:val="none" w:sz="0" w:space="0" w:color="auto" w:frame="1"/>
+        </w:rPr>
+        <w:t>(m, -df) == </w:t>
+      </w:r>
+      <w:proofErr w:type="spellStart"/>
+      <w:r>
+        <w:rPr>
+          <w:rFonts w:ascii="Consolas" w:eastAsia="宋体" w:hAnsi="Consolas" w:cs="宋体"/>
+          <w:color w:val="000000"/>
+          <w:kern w:val="0"/>
+          <w:sz w:val="18"/>
+          <w:szCs w:val="18"/>
+          <w:bdr w:val="none" w:sz="0" w:space="0" w:color="auto" w:frame="1"/>
+        </w:rPr>
+        <w:t>df.mask</w:t>
+      </w:r>
+      <w:proofErr w:type="spellEnd"/>
+      <w:r>
+        <w:rPr>
+          <w:rFonts w:ascii="Consolas" w:eastAsia="宋体" w:hAnsi="Consolas" w:cs="宋体"/>
+          <w:color w:val="000000"/>
+          <w:kern w:val="0"/>
+          <w:sz w:val="18"/>
+          <w:szCs w:val="18"/>
+          <w:bdr w:val="none" w:sz="0" w:space="0" w:color="auto" w:frame="1"/>
+        </w:rPr>
+        <w:t>(~m, -df))  </w:t>
+      </w:r>
+    </w:p>
+    <w:p>
+      <w:r>
+        <w:rPr>
+          <w:noProof/>
+        </w:rPr>
+        <w:lastRenderedPageBreak/>
+        <w:drawing>
+          <wp:inline distT="0" distB="0" distL="0" distR="0" wp14:anchorId="66A2C83E" wp14:editId="0F00E4BD">
+            <wp:extent cx="5274310" cy="881380"/>
+            <wp:effectExtent l="0" t="0" r="2540" b="0"/>
+            <wp:docPr id="34" name="图片 34"/>
+            <wp:cNvGraphicFramePr>
+              <a:graphicFrameLocks xmlns:a="http://schemas.openxmlformats.org/drawingml/2006/main" noChangeAspect="1"/>
+            </wp:cNvGraphicFramePr>
+            <a:graphic xmlns:a="http://schemas.openxmlformats.org/drawingml/2006/main">
+              <a:graphicData uri="http://schemas.openxmlformats.org/drawingml/2006/picture">
+                <pic:pic xmlns:pic="http://schemas.openxmlformats.org/drawingml/2006/picture">
+                  <pic:nvPicPr>
+                    <pic:cNvPr id="1" name=""/>
+                    <pic:cNvPicPr/>
+                  </pic:nvPicPr>
+                  <pic:blipFill>
+                    <a:blip r:embed="rId45"/>
+                    <a:stretch>
+                      <a:fillRect/>
+                    </a:stretch>
+                  </pic:blipFill>
+                  <pic:spPr>
+                    <a:xfrm>
+                      <a:off x="0" y="0"/>
+                      <a:ext cx="5274310" cy="881380"/>
+                    </a:xfrm>
+                    <a:prstGeom prst="rect">
+                      <a:avLst/>
+                    </a:prstGeom>
+                  </pic:spPr>
+                </pic:pic>
+              </a:graphicData>
+            </a:graphic>
+          </wp:inline>
+        </w:drawing>
+      </w:r>
     </w:p>
     <w:p/>
     <w:sectPr>
@@ -30196,6 +30614,119 @@
 <file path=word/numbering.xml><?xml version="1.0" encoding="utf-8"?>
 <w:numbering xmlns:wpc="http://schemas.microsoft.com/office/word/2010/wordprocessingCanvas" xmlns:cx="http://schemas.microsoft.com/office/drawing/2014/chartex" xmlns:cx1="http://schemas.microsoft.com/office/drawing/2015/9/8/chartex" xmlns:cx2="http://schemas.microsoft.com/office/drawing/2015/10/21/chartex" xmlns:cx3="http://schemas.microsoft.com/office/drawing/2016/5/9/chartex" xmlns:cx4="http://schemas.microsoft.com/office/drawing/2016/5/10/chartex" xmlns:cx5="http://schemas.microsoft.com/office/drawing/2016/5/11/chartex" xmlns:cx6="http://schemas.microsoft.com/office/drawing/2016/5/12/chartex" xmlns:cx7="http://schemas.microsoft.com/office/drawing/2016/5/13/chartex" xmlns:cx8="http://schemas.microsoft.com/office/drawing/2016/5/14/chartex" xmlns:mc="http://schemas.openxmlformats.org/markup-compatibility/2006" xmlns:aink="http://schemas.microsoft.com/office/drawing/2016/ink" xmlns:am3d="http://schemas.microsoft.com/office/drawing/2017/model3d" xmlns:o="urn:schemas-microsoft-com:office:office" xmlns:r="http://schemas.openxmlformats.org/officeDocument/2006/relationships" xmlns:m="http://schemas.openxmlformats.org/officeDocument/2006/math" xmlns:v="urn:schemas-microsoft-com:vml" xmlns:wp14="http://schemas.microsoft.com/office/word/2010/wordprocessingDrawing" xmlns:wp="http://schemas.openxmlformats.org/drawingml/2006/wordprocessingDrawing" xmlns:w10="urn:schemas-microsoft-com:office:word" xmlns:w="http://schemas.openxmlformats.org/wordprocessingml/2006/main" xmlns:w14="http://schemas.microsoft.com/office/word/2010/wordml" xmlns:w15="http://schemas.microsoft.com/office/word/2012/wordml" xmlns:w16cid="http://schemas.microsoft.com/office/word/2016/wordml/cid" xmlns:w16se="http://schemas.microsoft.com/office/word/2015/wordml/symex" xmlns:wpg="http://schemas.microsoft.com/office/word/2010/wordprocessingGroup" xmlns:wpi="http://schemas.microsoft.com/office/word/2010/wordprocessingInk" xmlns:wne="http://schemas.microsoft.com/office/word/2006/wordml" xmlns:wps="http://schemas.microsoft.com/office/word/2010/wordprocessingShape" mc:Ignorable="w14 w15 w16se w16cid wp14">
   <w:abstractNum w:abstractNumId="0" w15:restartNumberingAfterBreak="0">
+    <w:nsid w:val="05566943"/>
+    <w:multiLevelType w:val="multilevel"/>
+    <w:tmpl w:val="141CE09E"/>
+    <w:lvl w:ilvl="0">
+      <w:start w:val="1"/>
+      <w:numFmt w:val="decimal"/>
+      <w:lvlText w:val="%1."/>
+      <w:lvlJc w:val="left"/>
+      <w:pPr>
+        <w:tabs>
+          <w:tab w:val="num" w:pos="720"/>
+        </w:tabs>
+        <w:ind w:left="720" w:hanging="360"/>
+      </w:pPr>
+    </w:lvl>
+    <w:lvl w:ilvl="1" w:tentative="1">
+      <w:start w:val="1"/>
+      <w:numFmt w:val="decimal"/>
+      <w:lvlText w:val="%2."/>
+      <w:lvlJc w:val="left"/>
+      <w:pPr>
+        <w:tabs>
+          <w:tab w:val="num" w:pos="1440"/>
+        </w:tabs>
+        <w:ind w:left="1440" w:hanging="360"/>
+      </w:pPr>
+    </w:lvl>
+    <w:lvl w:ilvl="2" w:tentative="1">
+      <w:start w:val="1"/>
+      <w:numFmt w:val="decimal"/>
+      <w:lvlText w:val="%3."/>
+      <w:lvlJc w:val="left"/>
+      <w:pPr>
+        <w:tabs>
+          <w:tab w:val="num" w:pos="2160"/>
+        </w:tabs>
+        <w:ind w:left="2160" w:hanging="360"/>
+      </w:pPr>
+    </w:lvl>
+    <w:lvl w:ilvl="3" w:tentative="1">
+      <w:start w:val="1"/>
+      <w:numFmt w:val="decimal"/>
+      <w:lvlText w:val="%4."/>
+      <w:lvlJc w:val="left"/>
+      <w:pPr>
+        <w:tabs>
+          <w:tab w:val="num" w:pos="2880"/>
+        </w:tabs>
+        <w:ind w:left="2880" w:hanging="360"/>
+      </w:pPr>
+    </w:lvl>
+    <w:lvl w:ilvl="4" w:tentative="1">
+      <w:start w:val="1"/>
+      <w:numFmt w:val="decimal"/>
+      <w:lvlText w:val="%5."/>
+      <w:lvlJc w:val="left"/>
+      <w:pPr>
+        <w:tabs>
+          <w:tab w:val="num" w:pos="3600"/>
+        </w:tabs>
+        <w:ind w:left="3600" w:hanging="360"/>
+      </w:pPr>
+    </w:lvl>
+    <w:lvl w:ilvl="5" w:tentative="1">
+      <w:start w:val="1"/>
+      <w:numFmt w:val="decimal"/>
+      <w:lvlText w:val="%6."/>
+      <w:lvlJc w:val="left"/>
+      <w:pPr>
+        <w:tabs>
+          <w:tab w:val="num" w:pos="4320"/>
+        </w:tabs>
+        <w:ind w:left="4320" w:hanging="360"/>
+      </w:pPr>
+    </w:lvl>
+    <w:lvl w:ilvl="6" w:tentative="1">
+      <w:start w:val="1"/>
+      <w:numFmt w:val="decimal"/>
+      <w:lvlText w:val="%7."/>
+      <w:lvlJc w:val="left"/>
+      <w:pPr>
+        <w:tabs>
+          <w:tab w:val="num" w:pos="5040"/>
+        </w:tabs>
+        <w:ind w:left="5040" w:hanging="360"/>
+      </w:pPr>
+    </w:lvl>
+    <w:lvl w:ilvl="7" w:tentative="1">
+      <w:start w:val="1"/>
+      <w:numFmt w:val="decimal"/>
+      <w:lvlText w:val="%8."/>
+      <w:lvlJc w:val="left"/>
+      <w:pPr>
+        <w:tabs>
+          <w:tab w:val="num" w:pos="5760"/>
+        </w:tabs>
+        <w:ind w:left="5760" w:hanging="360"/>
+      </w:pPr>
+    </w:lvl>
+    <w:lvl w:ilvl="8" w:tentative="1">
+      <w:start w:val="1"/>
+      <w:numFmt w:val="decimal"/>
+      <w:lvlText w:val="%9."/>
+      <w:lvlJc w:val="left"/>
+      <w:pPr>
+        <w:tabs>
+          <w:tab w:val="num" w:pos="6480"/>
+        </w:tabs>
+        <w:ind w:left="6480" w:hanging="360"/>
+      </w:pPr>
+    </w:lvl>
+  </w:abstractNum>
+  <w:abstractNum w:abstractNumId="1" w15:restartNumberingAfterBreak="0">
     <w:nsid w:val="058B6022"/>
     <w:multiLevelType w:val="multilevel"/>
     <w:tmpl w:val="82A2DF24"/>
@@ -30308,7 +30839,7 @@
       </w:pPr>
     </w:lvl>
   </w:abstractNum>
-  <w:abstractNum w:abstractNumId="1" w15:restartNumberingAfterBreak="0">
+  <w:abstractNum w:abstractNumId="2" w15:restartNumberingAfterBreak="0">
     <w:nsid w:val="07D65384"/>
     <w:multiLevelType w:val="multilevel"/>
     <w:tmpl w:val="685AADEE"/>
@@ -30421,7 +30952,7 @@
       </w:pPr>
     </w:lvl>
   </w:abstractNum>
-  <w:abstractNum w:abstractNumId="2" w15:restartNumberingAfterBreak="0">
+  <w:abstractNum w:abstractNumId="3" w15:restartNumberingAfterBreak="0">
     <w:nsid w:val="0806786F"/>
     <w:multiLevelType w:val="multilevel"/>
     <w:tmpl w:val="29AC293A"/>
@@ -30534,7 +31065,7 @@
       </w:pPr>
     </w:lvl>
   </w:abstractNum>
-  <w:abstractNum w:abstractNumId="3" w15:restartNumberingAfterBreak="0">
+  <w:abstractNum w:abstractNumId="4" w15:restartNumberingAfterBreak="0">
     <w:nsid w:val="10041AD6"/>
     <w:multiLevelType w:val="multilevel"/>
     <w:tmpl w:val="92AE9152"/>
@@ -30647,7 +31178,7 @@
       </w:pPr>
     </w:lvl>
   </w:abstractNum>
-  <w:abstractNum w:abstractNumId="4" w15:restartNumberingAfterBreak="0">
+  <w:abstractNum w:abstractNumId="5" w15:restartNumberingAfterBreak="0">
     <w:nsid w:val="109C691E"/>
     <w:multiLevelType w:val="multilevel"/>
     <w:tmpl w:val="CE1C7D14"/>
@@ -30760,7 +31291,7 @@
       </w:pPr>
     </w:lvl>
   </w:abstractNum>
-  <w:abstractNum w:abstractNumId="5" w15:restartNumberingAfterBreak="0">
+  <w:abstractNum w:abstractNumId="6" w15:restartNumberingAfterBreak="0">
     <w:nsid w:val="12D24765"/>
     <w:multiLevelType w:val="multilevel"/>
     <w:tmpl w:val="500896F0"/>
@@ -30873,7 +31404,7 @@
       </w:pPr>
     </w:lvl>
   </w:abstractNum>
-  <w:abstractNum w:abstractNumId="6" w15:restartNumberingAfterBreak="0">
+  <w:abstractNum w:abstractNumId="7" w15:restartNumberingAfterBreak="0">
     <w:nsid w:val="134E4410"/>
     <w:multiLevelType w:val="multilevel"/>
     <w:tmpl w:val="97A41D98"/>
@@ -30986,7 +31517,7 @@
       </w:pPr>
     </w:lvl>
   </w:abstractNum>
-  <w:abstractNum w:abstractNumId="7" w15:restartNumberingAfterBreak="0">
+  <w:abstractNum w:abstractNumId="8" w15:restartNumberingAfterBreak="0">
     <w:nsid w:val="14A6470B"/>
     <w:multiLevelType w:val="multilevel"/>
     <w:tmpl w:val="46F0CF16"/>
@@ -31099,7 +31630,7 @@
       </w:pPr>
     </w:lvl>
   </w:abstractNum>
-  <w:abstractNum w:abstractNumId="8" w15:restartNumberingAfterBreak="0">
+  <w:abstractNum w:abstractNumId="9" w15:restartNumberingAfterBreak="0">
     <w:nsid w:val="15063AF1"/>
     <w:multiLevelType w:val="multilevel"/>
     <w:tmpl w:val="F9EECE6C"/>
@@ -31212,7 +31743,7 @@
       </w:pPr>
     </w:lvl>
   </w:abstractNum>
-  <w:abstractNum w:abstractNumId="9" w15:restartNumberingAfterBreak="0">
+  <w:abstractNum w:abstractNumId="10" w15:restartNumberingAfterBreak="0">
     <w:nsid w:val="154418A2"/>
     <w:multiLevelType w:val="multilevel"/>
     <w:tmpl w:val="50BE1402"/>
@@ -31325,7 +31856,7 @@
       </w:pPr>
     </w:lvl>
   </w:abstractNum>
-  <w:abstractNum w:abstractNumId="10" w15:restartNumberingAfterBreak="0">
+  <w:abstractNum w:abstractNumId="11" w15:restartNumberingAfterBreak="0">
     <w:nsid w:val="1F787454"/>
     <w:multiLevelType w:val="multilevel"/>
     <w:tmpl w:val="30F2F9A2"/>
@@ -31438,7 +31969,7 @@
       </w:pPr>
     </w:lvl>
   </w:abstractNum>
-  <w:abstractNum w:abstractNumId="11" w15:restartNumberingAfterBreak="0">
+  <w:abstractNum w:abstractNumId="12" w15:restartNumberingAfterBreak="0">
     <w:nsid w:val="20A342C2"/>
     <w:multiLevelType w:val="multilevel"/>
     <w:tmpl w:val="A5FA0DB6"/>
@@ -31551,7 +32082,7 @@
       </w:pPr>
     </w:lvl>
   </w:abstractNum>
-  <w:abstractNum w:abstractNumId="12" w15:restartNumberingAfterBreak="0">
+  <w:abstractNum w:abstractNumId="13" w15:restartNumberingAfterBreak="0">
     <w:nsid w:val="23855994"/>
     <w:multiLevelType w:val="multilevel"/>
     <w:tmpl w:val="7AE4D898"/>
@@ -31664,7 +32195,7 @@
       </w:pPr>
     </w:lvl>
   </w:abstractNum>
-  <w:abstractNum w:abstractNumId="13" w15:restartNumberingAfterBreak="0">
+  <w:abstractNum w:abstractNumId="14" w15:restartNumberingAfterBreak="0">
     <w:nsid w:val="242F6747"/>
     <w:multiLevelType w:val="multilevel"/>
     <w:tmpl w:val="C3B817D4"/>
@@ -31777,7 +32308,7 @@
       </w:pPr>
     </w:lvl>
   </w:abstractNum>
-  <w:abstractNum w:abstractNumId="14" w15:restartNumberingAfterBreak="0">
+  <w:abstractNum w:abstractNumId="15" w15:restartNumberingAfterBreak="0">
     <w:nsid w:val="248D7D76"/>
     <w:multiLevelType w:val="multilevel"/>
     <w:tmpl w:val="D1761EE8"/>
@@ -31890,7 +32421,7 @@
       </w:pPr>
     </w:lvl>
   </w:abstractNum>
-  <w:abstractNum w:abstractNumId="15" w15:restartNumberingAfterBreak="0">
+  <w:abstractNum w:abstractNumId="16" w15:restartNumberingAfterBreak="0">
     <w:nsid w:val="2664741D"/>
     <w:multiLevelType w:val="multilevel"/>
     <w:tmpl w:val="9B74450A"/>
@@ -32003,7 +32534,7 @@
       </w:pPr>
     </w:lvl>
   </w:abstractNum>
-  <w:abstractNum w:abstractNumId="16" w15:restartNumberingAfterBreak="0">
+  <w:abstractNum w:abstractNumId="17" w15:restartNumberingAfterBreak="0">
     <w:nsid w:val="26C45E13"/>
     <w:multiLevelType w:val="multilevel"/>
     <w:tmpl w:val="987681EC"/>
@@ -32116,7 +32647,7 @@
       </w:pPr>
     </w:lvl>
   </w:abstractNum>
-  <w:abstractNum w:abstractNumId="17" w15:restartNumberingAfterBreak="0">
+  <w:abstractNum w:abstractNumId="18" w15:restartNumberingAfterBreak="0">
     <w:nsid w:val="27617BF3"/>
     <w:multiLevelType w:val="multilevel"/>
     <w:tmpl w:val="E1B0AFEA"/>
@@ -32229,7 +32760,7 @@
       </w:pPr>
     </w:lvl>
   </w:abstractNum>
-  <w:abstractNum w:abstractNumId="18" w15:restartNumberingAfterBreak="0">
+  <w:abstractNum w:abstractNumId="19" w15:restartNumberingAfterBreak="0">
     <w:nsid w:val="279B14F9"/>
     <w:multiLevelType w:val="multilevel"/>
     <w:tmpl w:val="7CF06844"/>
@@ -32342,7 +32873,7 @@
       </w:pPr>
     </w:lvl>
   </w:abstractNum>
-  <w:abstractNum w:abstractNumId="19" w15:restartNumberingAfterBreak="0">
+  <w:abstractNum w:abstractNumId="20" w15:restartNumberingAfterBreak="0">
     <w:nsid w:val="2A0301C9"/>
     <w:multiLevelType w:val="multilevel"/>
     <w:tmpl w:val="4CF2326E"/>
@@ -32455,7 +32986,7 @@
       </w:pPr>
     </w:lvl>
   </w:abstractNum>
-  <w:abstractNum w:abstractNumId="20" w15:restartNumberingAfterBreak="0">
+  <w:abstractNum w:abstractNumId="21" w15:restartNumberingAfterBreak="0">
     <w:nsid w:val="33D23BF1"/>
     <w:multiLevelType w:val="multilevel"/>
     <w:tmpl w:val="8DEE5816"/>
@@ -32568,7 +33099,7 @@
       </w:pPr>
     </w:lvl>
   </w:abstractNum>
-  <w:abstractNum w:abstractNumId="21" w15:restartNumberingAfterBreak="0">
+  <w:abstractNum w:abstractNumId="22" w15:restartNumberingAfterBreak="0">
     <w:nsid w:val="33EB7879"/>
     <w:multiLevelType w:val="multilevel"/>
     <w:tmpl w:val="01DA6A6A"/>
@@ -32681,7 +33212,7 @@
       </w:pPr>
     </w:lvl>
   </w:abstractNum>
-  <w:abstractNum w:abstractNumId="22" w15:restartNumberingAfterBreak="0">
+  <w:abstractNum w:abstractNumId="23" w15:restartNumberingAfterBreak="0">
     <w:nsid w:val="36EF2F6A"/>
     <w:multiLevelType w:val="multilevel"/>
     <w:tmpl w:val="3FB45E0A"/>
@@ -32794,7 +33325,7 @@
       </w:pPr>
     </w:lvl>
   </w:abstractNum>
-  <w:abstractNum w:abstractNumId="23" w15:restartNumberingAfterBreak="0">
+  <w:abstractNum w:abstractNumId="24" w15:restartNumberingAfterBreak="0">
     <w:nsid w:val="37404418"/>
     <w:multiLevelType w:val="multilevel"/>
     <w:tmpl w:val="141CE09E"/>
@@ -32907,7 +33438,7 @@
       </w:pPr>
     </w:lvl>
   </w:abstractNum>
-  <w:abstractNum w:abstractNumId="24" w15:restartNumberingAfterBreak="0">
+  <w:abstractNum w:abstractNumId="25" w15:restartNumberingAfterBreak="0">
     <w:nsid w:val="3ACB2C12"/>
     <w:multiLevelType w:val="multilevel"/>
     <w:tmpl w:val="F7C4BCCA"/>
@@ -33020,7 +33551,7 @@
       </w:pPr>
     </w:lvl>
   </w:abstractNum>
-  <w:abstractNum w:abstractNumId="25" w15:restartNumberingAfterBreak="0">
+  <w:abstractNum w:abstractNumId="26" w15:restartNumberingAfterBreak="0">
     <w:nsid w:val="3BD642CA"/>
     <w:multiLevelType w:val="multilevel"/>
     <w:tmpl w:val="EEEA3F32"/>
@@ -33133,7 +33664,7 @@
       </w:pPr>
     </w:lvl>
   </w:abstractNum>
-  <w:abstractNum w:abstractNumId="26" w15:restartNumberingAfterBreak="0">
+  <w:abstractNum w:abstractNumId="27" w15:restartNumberingAfterBreak="0">
     <w:nsid w:val="43042465"/>
     <w:multiLevelType w:val="multilevel"/>
     <w:tmpl w:val="CCC2B29C"/>
@@ -33246,7 +33777,7 @@
       </w:pPr>
     </w:lvl>
   </w:abstractNum>
-  <w:abstractNum w:abstractNumId="27" w15:restartNumberingAfterBreak="0">
+  <w:abstractNum w:abstractNumId="28" w15:restartNumberingAfterBreak="0">
     <w:nsid w:val="47C6417B"/>
     <w:multiLevelType w:val="multilevel"/>
     <w:tmpl w:val="9B324742"/>
@@ -33359,7 +33890,7 @@
       </w:pPr>
     </w:lvl>
   </w:abstractNum>
-  <w:abstractNum w:abstractNumId="28" w15:restartNumberingAfterBreak="0">
+  <w:abstractNum w:abstractNumId="29" w15:restartNumberingAfterBreak="0">
     <w:nsid w:val="4E834F1E"/>
     <w:multiLevelType w:val="multilevel"/>
     <w:tmpl w:val="EEAA96BE"/>
@@ -33472,7 +34003,7 @@
       </w:pPr>
     </w:lvl>
   </w:abstractNum>
-  <w:abstractNum w:abstractNumId="29" w15:restartNumberingAfterBreak="0">
+  <w:abstractNum w:abstractNumId="30" w15:restartNumberingAfterBreak="0">
     <w:nsid w:val="4EEF72FC"/>
     <w:multiLevelType w:val="multilevel"/>
     <w:tmpl w:val="16CAAAEC"/>
@@ -33585,7 +34116,7 @@
       </w:pPr>
     </w:lvl>
   </w:abstractNum>
-  <w:abstractNum w:abstractNumId="30" w15:restartNumberingAfterBreak="0">
+  <w:abstractNum w:abstractNumId="31" w15:restartNumberingAfterBreak="0">
     <w:nsid w:val="55171ECE"/>
     <w:multiLevelType w:val="multilevel"/>
     <w:tmpl w:val="02F84208"/>
@@ -33698,7 +34229,7 @@
       </w:pPr>
     </w:lvl>
   </w:abstractNum>
-  <w:abstractNum w:abstractNumId="31" w15:restartNumberingAfterBreak="0">
+  <w:abstractNum w:abstractNumId="32" w15:restartNumberingAfterBreak="0">
     <w:nsid w:val="59597D60"/>
     <w:multiLevelType w:val="multilevel"/>
     <w:tmpl w:val="1EC84A14"/>
@@ -33811,7 +34342,7 @@
       </w:pPr>
     </w:lvl>
   </w:abstractNum>
-  <w:abstractNum w:abstractNumId="32" w15:restartNumberingAfterBreak="0">
+  <w:abstractNum w:abstractNumId="33" w15:restartNumberingAfterBreak="0">
     <w:nsid w:val="5D7D4983"/>
     <w:multiLevelType w:val="multilevel"/>
     <w:tmpl w:val="B0068A38"/>
@@ -33924,7 +34455,7 @@
       </w:pPr>
     </w:lvl>
   </w:abstractNum>
-  <w:abstractNum w:abstractNumId="33" w15:restartNumberingAfterBreak="0">
+  <w:abstractNum w:abstractNumId="34" w15:restartNumberingAfterBreak="0">
     <w:nsid w:val="5D7F29BD"/>
     <w:multiLevelType w:val="multilevel"/>
     <w:tmpl w:val="C0B21528"/>
@@ -34037,7 +34568,7 @@
       </w:pPr>
     </w:lvl>
   </w:abstractNum>
-  <w:abstractNum w:abstractNumId="34" w15:restartNumberingAfterBreak="0">
+  <w:abstractNum w:abstractNumId="35" w15:restartNumberingAfterBreak="0">
     <w:nsid w:val="64513830"/>
     <w:multiLevelType w:val="multilevel"/>
     <w:tmpl w:val="AB88FA8C"/>
@@ -34150,7 +34681,7 @@
       </w:pPr>
     </w:lvl>
   </w:abstractNum>
-  <w:abstractNum w:abstractNumId="35" w15:restartNumberingAfterBreak="0">
+  <w:abstractNum w:abstractNumId="36" w15:restartNumberingAfterBreak="0">
     <w:nsid w:val="65E676D6"/>
     <w:multiLevelType w:val="multilevel"/>
     <w:tmpl w:val="A1DE59D4"/>
@@ -34263,7 +34794,7 @@
       </w:pPr>
     </w:lvl>
   </w:abstractNum>
-  <w:abstractNum w:abstractNumId="36" w15:restartNumberingAfterBreak="0">
+  <w:abstractNum w:abstractNumId="37" w15:restartNumberingAfterBreak="0">
     <w:nsid w:val="68792D41"/>
     <w:multiLevelType w:val="multilevel"/>
     <w:tmpl w:val="98D227F6"/>
@@ -34376,7 +34907,7 @@
       </w:pPr>
     </w:lvl>
   </w:abstractNum>
-  <w:abstractNum w:abstractNumId="37" w15:restartNumberingAfterBreak="0">
+  <w:abstractNum w:abstractNumId="38" w15:restartNumberingAfterBreak="0">
     <w:nsid w:val="68960E10"/>
     <w:multiLevelType w:val="multilevel"/>
     <w:tmpl w:val="5884478E"/>
@@ -34489,7 +35020,7 @@
       </w:pPr>
     </w:lvl>
   </w:abstractNum>
-  <w:abstractNum w:abstractNumId="38" w15:restartNumberingAfterBreak="0">
+  <w:abstractNum w:abstractNumId="39" w15:restartNumberingAfterBreak="0">
     <w:nsid w:val="68C21B85"/>
     <w:multiLevelType w:val="multilevel"/>
     <w:tmpl w:val="D8944072"/>
@@ -34602,7 +35133,7 @@
       </w:pPr>
     </w:lvl>
   </w:abstractNum>
-  <w:abstractNum w:abstractNumId="39" w15:restartNumberingAfterBreak="0">
+  <w:abstractNum w:abstractNumId="40" w15:restartNumberingAfterBreak="0">
     <w:nsid w:val="6CC45A3A"/>
     <w:multiLevelType w:val="multilevel"/>
     <w:tmpl w:val="702E2604"/>
@@ -34715,7 +35246,7 @@
       </w:pPr>
     </w:lvl>
   </w:abstractNum>
-  <w:abstractNum w:abstractNumId="40" w15:restartNumberingAfterBreak="0">
+  <w:abstractNum w:abstractNumId="41" w15:restartNumberingAfterBreak="0">
     <w:nsid w:val="6F236AD7"/>
     <w:multiLevelType w:val="multilevel"/>
     <w:tmpl w:val="2D3E1CD8"/>
@@ -34828,7 +35359,7 @@
       </w:pPr>
     </w:lvl>
   </w:abstractNum>
-  <w:abstractNum w:abstractNumId="41" w15:restartNumberingAfterBreak="0">
+  <w:abstractNum w:abstractNumId="42" w15:restartNumberingAfterBreak="0">
     <w:nsid w:val="708B66F0"/>
     <w:multiLevelType w:val="multilevel"/>
     <w:tmpl w:val="B1603ECA"/>
@@ -34941,7 +35472,7 @@
       </w:pPr>
     </w:lvl>
   </w:abstractNum>
-  <w:abstractNum w:abstractNumId="42" w15:restartNumberingAfterBreak="0">
+  <w:abstractNum w:abstractNumId="43" w15:restartNumberingAfterBreak="0">
     <w:nsid w:val="77EB4F18"/>
     <w:multiLevelType w:val="multilevel"/>
     <w:tmpl w:val="3B965F3C"/>
@@ -35054,7 +35585,7 @@
       </w:pPr>
     </w:lvl>
   </w:abstractNum>
-  <w:abstractNum w:abstractNumId="43" w15:restartNumberingAfterBreak="0">
+  <w:abstractNum w:abstractNumId="44" w15:restartNumberingAfterBreak="0">
     <w:nsid w:val="7BE83F23"/>
     <w:multiLevelType w:val="multilevel"/>
     <w:tmpl w:val="D4066C60"/>
@@ -35167,7 +35698,7 @@
       </w:pPr>
     </w:lvl>
   </w:abstractNum>
-  <w:abstractNum w:abstractNumId="44" w15:restartNumberingAfterBreak="0">
+  <w:abstractNum w:abstractNumId="45" w15:restartNumberingAfterBreak="0">
     <w:nsid w:val="7CEF2DD5"/>
     <w:multiLevelType w:val="multilevel"/>
     <w:tmpl w:val="0F243532"/>
@@ -35280,7 +35811,7 @@
       </w:pPr>
     </w:lvl>
   </w:abstractNum>
-  <w:abstractNum w:abstractNumId="45" w15:restartNumberingAfterBreak="0">
+  <w:abstractNum w:abstractNumId="46" w15:restartNumberingAfterBreak="0">
     <w:nsid w:val="7EBC34E8"/>
     <w:multiLevelType w:val="multilevel"/>
     <w:tmpl w:val="AFE8EFA2"/>
@@ -35394,142 +35925,145 @@
     </w:lvl>
   </w:abstractNum>
   <w:num w:numId="1">
+    <w:abstractNumId w:val="37"/>
+  </w:num>
+  <w:num w:numId="2">
+    <w:abstractNumId w:val="19"/>
+  </w:num>
+  <w:num w:numId="3">
+    <w:abstractNumId w:val="22"/>
+  </w:num>
+  <w:num w:numId="4">
+    <w:abstractNumId w:val="29"/>
+  </w:num>
+  <w:num w:numId="5">
+    <w:abstractNumId w:val="9"/>
+  </w:num>
+  <w:num w:numId="6">
+    <w:abstractNumId w:val="43"/>
+  </w:num>
+  <w:num w:numId="7">
+    <w:abstractNumId w:val="35"/>
+  </w:num>
+  <w:num w:numId="8">
+    <w:abstractNumId w:val="34"/>
+  </w:num>
+  <w:num w:numId="9">
+    <w:abstractNumId w:val="15"/>
+  </w:num>
+  <w:num w:numId="10">
+    <w:abstractNumId w:val="11"/>
+  </w:num>
+  <w:num w:numId="11">
+    <w:abstractNumId w:val="31"/>
+  </w:num>
+  <w:num w:numId="12">
+    <w:abstractNumId w:val="40"/>
+  </w:num>
+  <w:num w:numId="13">
+    <w:abstractNumId w:val="6"/>
+  </w:num>
+  <w:num w:numId="14">
+    <w:abstractNumId w:val="14"/>
+  </w:num>
+  <w:num w:numId="15">
+    <w:abstractNumId w:val="23"/>
+  </w:num>
+  <w:num w:numId="16">
+    <w:abstractNumId w:val="39"/>
+  </w:num>
+  <w:num w:numId="17">
+    <w:abstractNumId w:val="3"/>
+  </w:num>
+  <w:num w:numId="18">
+    <w:abstractNumId w:val="46"/>
+  </w:num>
+  <w:num w:numId="19">
     <w:abstractNumId w:val="36"/>
   </w:num>
-  <w:num w:numId="2">
+  <w:num w:numId="20">
+    <w:abstractNumId w:val="38"/>
+  </w:num>
+  <w:num w:numId="21">
+    <w:abstractNumId w:val="44"/>
+  </w:num>
+  <w:num w:numId="22">
+    <w:abstractNumId w:val="13"/>
+  </w:num>
+  <w:num w:numId="23">
+    <w:abstractNumId w:val="33"/>
+  </w:num>
+  <w:num w:numId="24">
+    <w:abstractNumId w:val="27"/>
+  </w:num>
+  <w:num w:numId="25">
+    <w:abstractNumId w:val="28"/>
+  </w:num>
+  <w:num w:numId="26">
+    <w:abstractNumId w:val="12"/>
+  </w:num>
+  <w:num w:numId="27">
+    <w:abstractNumId w:val="26"/>
+  </w:num>
+  <w:num w:numId="28">
+    <w:abstractNumId w:val="8"/>
+  </w:num>
+  <w:num w:numId="29">
+    <w:abstractNumId w:val="10"/>
+  </w:num>
+  <w:num w:numId="30">
+    <w:abstractNumId w:val="20"/>
+  </w:num>
+  <w:num w:numId="31">
+    <w:abstractNumId w:val="21"/>
+  </w:num>
+  <w:num w:numId="32">
+    <w:abstractNumId w:val="2"/>
+  </w:num>
+  <w:num w:numId="33">
+    <w:abstractNumId w:val="7"/>
+  </w:num>
+  <w:num w:numId="34">
+    <w:abstractNumId w:val="32"/>
+  </w:num>
+  <w:num w:numId="35">
     <w:abstractNumId w:val="18"/>
   </w:num>
-  <w:num w:numId="3">
-    <w:abstractNumId w:val="21"/>
+  <w:num w:numId="36">
+    <w:abstractNumId w:val="1"/>
   </w:num>
-  <w:num w:numId="4">
-    <w:abstractNumId w:val="28"/>
+  <w:num w:numId="37">
+    <w:abstractNumId w:val="5"/>
   </w:num>
-  <w:num w:numId="5">
-    <w:abstractNumId w:val="8"/>
+  <w:num w:numId="38">
+    <w:abstractNumId w:val="41"/>
   </w:num>
-  <w:num w:numId="6">
+  <w:num w:numId="39">
+    <w:abstractNumId w:val="4"/>
+  </w:num>
+  <w:num w:numId="40">
+    <w:abstractNumId w:val="16"/>
+  </w:num>
+  <w:num w:numId="41">
+    <w:abstractNumId w:val="30"/>
+  </w:num>
+  <w:num w:numId="42">
+    <w:abstractNumId w:val="25"/>
+  </w:num>
+  <w:num w:numId="43">
+    <w:abstractNumId w:val="17"/>
+  </w:num>
+  <w:num w:numId="44">
     <w:abstractNumId w:val="42"/>
   </w:num>
-  <w:num w:numId="7">
-    <w:abstractNumId w:val="34"/>
-  </w:num>
-  <w:num w:numId="8">
-    <w:abstractNumId w:val="33"/>
-  </w:num>
-  <w:num w:numId="9">
-    <w:abstractNumId w:val="14"/>
-  </w:num>
-  <w:num w:numId="10">
-    <w:abstractNumId w:val="10"/>
-  </w:num>
-  <w:num w:numId="11">
-    <w:abstractNumId w:val="30"/>
-  </w:num>
-  <w:num w:numId="12">
-    <w:abstractNumId w:val="39"/>
-  </w:num>
-  <w:num w:numId="13">
-    <w:abstractNumId w:val="5"/>
-  </w:num>
-  <w:num w:numId="14">
-    <w:abstractNumId w:val="13"/>
-  </w:num>
-  <w:num w:numId="15">
-    <w:abstractNumId w:val="22"/>
-  </w:num>
-  <w:num w:numId="16">
-    <w:abstractNumId w:val="38"/>
-  </w:num>
-  <w:num w:numId="17">
-    <w:abstractNumId w:val="2"/>
-  </w:num>
-  <w:num w:numId="18">
+  <w:num w:numId="45">
     <w:abstractNumId w:val="45"/>
   </w:num>
-  <w:num w:numId="19">
-    <w:abstractNumId w:val="35"/>
-  </w:num>
-  <w:num w:numId="20">
-    <w:abstractNumId w:val="37"/>
-  </w:num>
-  <w:num w:numId="21">
-    <w:abstractNumId w:val="43"/>
-  </w:num>
-  <w:num w:numId="22">
-    <w:abstractNumId w:val="12"/>
-  </w:num>
-  <w:num w:numId="23">
-    <w:abstractNumId w:val="32"/>
-  </w:num>
-  <w:num w:numId="24">
-    <w:abstractNumId w:val="26"/>
-  </w:num>
-  <w:num w:numId="25">
-    <w:abstractNumId w:val="27"/>
-  </w:num>
-  <w:num w:numId="26">
-    <w:abstractNumId w:val="11"/>
-  </w:num>
-  <w:num w:numId="27">
-    <w:abstractNumId w:val="25"/>
-  </w:num>
-  <w:num w:numId="28">
-    <w:abstractNumId w:val="7"/>
-  </w:num>
-  <w:num w:numId="29">
-    <w:abstractNumId w:val="9"/>
-  </w:num>
-  <w:num w:numId="30">
-    <w:abstractNumId w:val="19"/>
-  </w:num>
-  <w:num w:numId="31">
-    <w:abstractNumId w:val="20"/>
-  </w:num>
-  <w:num w:numId="32">
-    <w:abstractNumId w:val="1"/>
-  </w:num>
-  <w:num w:numId="33">
-    <w:abstractNumId w:val="6"/>
-  </w:num>
-  <w:num w:numId="34">
-    <w:abstractNumId w:val="31"/>
-  </w:num>
-  <w:num w:numId="35">
-    <w:abstractNumId w:val="17"/>
-  </w:num>
-  <w:num w:numId="36">
-    <w:abstractNumId w:val="0"/>
-  </w:num>
-  <w:num w:numId="37">
-    <w:abstractNumId w:val="4"/>
-  </w:num>
-  <w:num w:numId="38">
-    <w:abstractNumId w:val="40"/>
-  </w:num>
-  <w:num w:numId="39">
-    <w:abstractNumId w:val="3"/>
-  </w:num>
-  <w:num w:numId="40">
-    <w:abstractNumId w:val="15"/>
-  </w:num>
-  <w:num w:numId="41">
-    <w:abstractNumId w:val="29"/>
-  </w:num>
-  <w:num w:numId="42">
+  <w:num w:numId="46">
     <w:abstractNumId w:val="24"/>
   </w:num>
-  <w:num w:numId="43">
-    <w:abstractNumId w:val="16"/>
-  </w:num>
-  <w:num w:numId="44">
-    <w:abstractNumId w:val="41"/>
-  </w:num>
-  <w:num w:numId="45">
-    <w:abstractNumId w:val="44"/>
-  </w:num>
-  <w:num w:numId="46">
-    <w:abstractNumId w:val="23"/>
+  <w:num w:numId="47">
+    <w:abstractNumId w:val="0"/>
   </w:num>
 </w:numbering>
 </file>
